--- a/Tố cáo/08-TC_CauHinh.docx
+++ b/Tố cáo/08-TC_CauHinh.docx
@@ -1,6 +1,6 @@
 
 <file path=word/document.xml><?xml version="1.0" encoding="utf-8"?>
-<w:document xmlns:wpc="http://schemas.microsoft.com/office/word/2010/wordprocessingCanvas" xmlns:cx="http://schemas.microsoft.com/office/drawing/2014/chartex" xmlns:cx1="http://schemas.microsoft.com/office/drawing/2015/9/8/chartex" xmlns:cx2="http://schemas.microsoft.com/office/drawing/2015/10/21/chartex" xmlns:cx3="http://schemas.microsoft.com/office/drawing/2016/5/9/chartex" xmlns:cx4="http://schemas.microsoft.com/office/drawing/2016/5/10/chartex" xmlns:cx5="http://schemas.microsoft.com/office/drawing/2016/5/11/chartex" xmlns:cx6="http://schemas.microsoft.com/office/drawing/2016/5/12/chartex" xmlns:cx7="http://schemas.microsoft.com/office/drawing/2016/5/13/chartex" xmlns:cx8="http://schemas.microsoft.com/office/drawing/2016/5/14/chartex" xmlns:mc="http://schemas.openxmlformats.org/markup-compatibility/2006" xmlns:aink="http://schemas.microsoft.com/office/drawing/2016/ink" xmlns:am3d="http://schemas.microsoft.com/office/drawing/2017/model3d" xmlns:o="urn:schemas-microsoft-com:office:office" xmlns:oel="http://schemas.microsoft.com/office/2019/extlst" xmlns:r="http://schemas.openxmlformats.org/officeDocument/2006/relationships" xmlns:m="http://schemas.openxmlformats.org/officeDocument/2006/math" xmlns:v="urn:schemas-microsoft-com:vml" xmlns:wp14="http://schemas.microsoft.com/office/word/2010/wordprocessingDrawing" xmlns:wp="http://schemas.openxmlformats.org/drawingml/2006/wordprocessingDrawing" xmlns:w10="urn:schemas-microsoft-com:office:word" xmlns:w="http://schemas.openxmlformats.org/wordprocessingml/2006/main" xmlns:w14="http://schemas.microsoft.com/office/word/2010/wordml" xmlns:w15="http://schemas.microsoft.com/office/word/2012/wordml" xmlns:w16cex="http://schemas.microsoft.com/office/word/2018/wordml/cex" xmlns:w16cid="http://schemas.microsoft.com/office/word/2016/wordml/cid" xmlns:w16="http://schemas.microsoft.com/office/word/2018/wordml" xmlns:w16du="http://schemas.microsoft.com/office/word/2023/wordml/word16du" xmlns:w16sdtdh="http://schemas.microsoft.com/office/word/2020/wordml/sdtdatahash" xmlns:w16sdtfl="http://schemas.microsoft.com/office/word/2024/wordml/sdtformatlock" xmlns:w16se="http://schemas.microsoft.com/office/word/2015/wordml/symex" xmlns:wpg="http://schemas.microsoft.com/office/word/2010/wordprocessingGroup" xmlns:wpi="http://schemas.microsoft.com/office/word/2010/wordprocessingInk" xmlns:wne="http://schemas.microsoft.com/office/word/2006/wordml" xmlns:wps="http://schemas.microsoft.com/office/word/2010/wordprocessingShape" mc:Ignorable="w14 w15 w16se w16cid w16 w16cex w16sdtdh w16sdtfl w16du wp14">
+<w:document xmlns:wpc="http://schemas.microsoft.com/office/word/2010/wordprocessingCanvas" xmlns:cx="http://schemas.microsoft.com/office/drawing/2014/chartex" xmlns:mc="http://schemas.openxmlformats.org/markup-compatibility/2006" xmlns:o="urn:schemas-microsoft-com:office:office" xmlns:r="http://schemas.openxmlformats.org/officeDocument/2006/relationships" xmlns:m="http://schemas.openxmlformats.org/officeDocument/2006/math" xmlns:v="urn:schemas-microsoft-com:vml" xmlns:wp14="http://schemas.microsoft.com/office/word/2010/wordprocessingDrawing" xmlns:wp="http://schemas.openxmlformats.org/drawingml/2006/wordprocessingDrawing" xmlns:w10="urn:schemas-microsoft-com:office:word" xmlns:w="http://schemas.openxmlformats.org/wordprocessingml/2006/main" xmlns:w14="http://schemas.microsoft.com/office/word/2010/wordml" xmlns:w15="http://schemas.microsoft.com/office/word/2012/wordml" xmlns:w16se="http://schemas.microsoft.com/office/word/2015/wordml/symex" xmlns:wpg="http://schemas.microsoft.com/office/word/2010/wordprocessingGroup" xmlns:wpi="http://schemas.microsoft.com/office/word/2010/wordprocessingInk" xmlns:wne="http://schemas.microsoft.com/office/word/2006/wordml" xmlns:wps="http://schemas.microsoft.com/office/word/2010/wordprocessingShape" mc:Ignorable="w14 w15 w16se wp14">
   <w:body>
     <w:p>
       <w:pPr>
@@ -56,16 +56,16 @@
         <mc:AlternateContent>
           <mc:Choice Requires="wps">
             <w:drawing>
-              <wp:anchor distT="0" distB="0" distL="114300" distR="114300" simplePos="0" relativeHeight="251659264" behindDoc="0" locked="0" layoutInCell="1" allowOverlap="1" wp14:anchorId="4245A887" wp14:editId="055F1757">
+              <wp:anchor distT="0" distB="0" distL="114300" distR="114300" simplePos="0" relativeHeight="251659264" behindDoc="0" locked="0" layoutInCell="1" allowOverlap="1" wp14:anchorId="77BE0C96" wp14:editId="50F5DB44">
                 <wp:simplePos x="0" y="0"/>
-                <wp:positionH relativeFrom="column">
-                  <wp:posOffset>2541270</wp:posOffset>
+                <wp:positionH relativeFrom="margin">
+                  <wp:align>center</wp:align>
                 </wp:positionH>
                 <wp:positionV relativeFrom="paragraph">
                   <wp:posOffset>32385</wp:posOffset>
                 </wp:positionV>
                 <wp:extent cx="685800" cy="0"/>
-                <wp:effectExtent l="7620" t="8255" r="11430" b="10795"/>
+                <wp:effectExtent l="0" t="0" r="19050" b="19050"/>
                 <wp:wrapNone/>
                 <wp:docPr id="105560272" name="Straight Connector 1"/>
                 <wp:cNvGraphicFramePr>
@@ -117,7 +117,9 @@
           </mc:Choice>
           <mc:Fallback>
             <w:pict>
-              <v:line w14:anchorId="3BA4FC79" id="Straight Connector 1" o:spid="_x0000_s1026" style="position:absolute;z-index:251659264;visibility:visible;mso-wrap-style:square;mso-width-percent:0;mso-height-percent:0;mso-wrap-distance-left:9pt;mso-wrap-distance-top:0;mso-wrap-distance-right:9pt;mso-wrap-distance-bottom:0;mso-position-horizontal:absolute;mso-position-horizontal-relative:text;mso-position-vertical:absolute;mso-position-vertical-relative:text;mso-width-percent:0;mso-height-percent:0;mso-width-relative:page;mso-height-relative:page" from="200.1pt,2.55pt" to="254.1pt,2.55pt" o:gfxdata="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"/>
+              <v:line w14:anchorId="39EED971" id="Straight Connector 1" o:spid="_x0000_s1026" style="position:absolute;z-index:251659264;visibility:visible;mso-wrap-style:square;mso-width-percent:0;mso-height-percent:0;mso-wrap-distance-left:9pt;mso-wrap-distance-top:0;mso-wrap-distance-right:9pt;mso-wrap-distance-bottom:0;mso-position-horizontal:center;mso-position-horizontal-relative:margin;mso-position-vertical:absolute;mso-position-vertical-relative:text;mso-width-percent:0;mso-height-percent:0;mso-width-relative:page;mso-height-relative:page" from="0,2.55pt" to="54pt,2.55pt" o:gfxdata="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">
+                <w10:wrap anchorx="margin"/>
+              </v:line>
             </w:pict>
           </mc:Fallback>
         </mc:AlternateContent>
@@ -127,7 +129,6 @@
       <w:pPr>
         <w:ind w:firstLine="720"/>
         <w:rPr>
-          <w:b/>
           <w:bCs/>
           <w:color w:val="000000"/>
           <w:sz w:val="26"/>
@@ -150,7 +151,6 @@
       </w:r>
       <w:r>
         <w:rPr>
-          <w:b/>
           <w:bCs/>
           <w:color w:val="000000"/>
           <w:sz w:val="26"/>
@@ -160,7 +160,6 @@
       </w:r>
       <w:r>
         <w:rPr>
-          <w:b/>
           <w:bCs/>
           <w:color w:val="000000"/>
           <w:sz w:val="26"/>
@@ -261,20 +260,6 @@
         </w:rPr>
         <w:t>về việc</w:t>
       </w:r>
-      <w:r>
-        <w:rPr>
-          <w:color w:val="000000"/>
-          <w:lang w:val="vi-VN"/>
-        </w:rPr>
-        <w:t xml:space="preserve"> [[NoiDungTC]]</w:t>
-      </w:r>
-      <w:r>
-        <w:rPr>
-          <w:color w:val="000000"/>
-          <w:lang w:val="pt-BR"/>
-        </w:rPr>
-        <w:t>.</w:t>
-      </w:r>
     </w:p>
     <w:p>
       <w:pPr>
@@ -282,7 +267,7 @@
         <w:ind w:firstLine="720"/>
         <w:rPr>
           <w:color w:val="000000"/>
-          <w:lang w:val="vi-VN"/>
+          <w:lang w:val="pt-BR"/>
         </w:rPr>
       </w:pPr>
       <w:r>
@@ -290,49 +275,7 @@
           <w:color w:val="000000"/>
           <w:lang w:val="vi-VN"/>
         </w:rPr>
-        <w:t xml:space="preserve">Theo quy định của pháp luật, </w:t>
-      </w:r>
-      <w:r>
-        <w:rPr>
-          <w:color w:val="000000"/>
-          <w:lang w:val="vi-VN"/>
-        </w:rPr>
-        <w:t xml:space="preserve">[[NguoiCoThamQuyen]] </w:t>
-      </w:r>
-      <w:r>
-        <w:rPr>
-          <w:color w:val="000000"/>
-          <w:lang w:val="vi-VN"/>
-        </w:rPr>
-        <w:t xml:space="preserve">đã ban hành Quyết định số </w:t>
-      </w:r>
-      <w:r>
-        <w:rPr>
-          <w:color w:val="000000"/>
-          <w:lang w:val="vi-VN"/>
-        </w:rPr>
-        <w:t xml:space="preserve">[[SoQD]] </w:t>
-      </w:r>
-      <w:r>
-        <w:rPr>
-          <w:color w:val="000000"/>
-          <w:lang w:val="vi-VN"/>
-        </w:rPr>
-        <w:t xml:space="preserve">ngày </w:t>
-      </w:r>
-      <w:r>
-        <w:rPr>
-          <w:color w:val="000000"/>
-          <w:lang w:val="vi-VN"/>
-        </w:rPr>
-        <w:t>[[Ngay2]]</w:t>
-      </w:r>
-      <w:r>
-        <w:rPr>
-          <w:color w:val="000000"/>
-          <w:lang w:val="vi-VN"/>
-        </w:rPr>
-        <w:t xml:space="preserve"> thụ lý tố cáo. </w:t>
+        <w:t xml:space="preserve"> [[NoiDungTC]]</w:t>
       </w:r>
     </w:p>
     <w:p>
@@ -349,21 +292,49 @@
           <w:color w:val="000000"/>
           <w:lang w:val="vi-VN"/>
         </w:rPr>
-        <w:t>Nội dung tố cáo được thụ lý gồm</w:t>
-      </w:r>
-      <w:r>
-        <w:rPr>
-          <w:color w:val="000000"/>
-          <w:lang w:val="vi-VN"/>
-        </w:rPr>
-        <w:t xml:space="preserve"> [[NoiDungTL]]</w:t>
-      </w:r>
-      <w:r>
-        <w:rPr>
-          <w:color w:val="000000"/>
-          <w:lang w:val="vi-VN"/>
-        </w:rPr>
-        <w:t>.</w:t>
+        <w:t xml:space="preserve">Theo quy định của pháp luật, </w:t>
+      </w:r>
+      <w:r>
+        <w:rPr>
+          <w:color w:val="000000"/>
+          <w:lang w:val="vi-VN"/>
+        </w:rPr>
+        <w:t xml:space="preserve">[[NguoiCoThamQuyen]] </w:t>
+      </w:r>
+      <w:r>
+        <w:rPr>
+          <w:color w:val="000000"/>
+          <w:lang w:val="vi-VN"/>
+        </w:rPr>
+        <w:t xml:space="preserve">đã ban hành Quyết định số </w:t>
+      </w:r>
+      <w:r>
+        <w:rPr>
+          <w:color w:val="000000"/>
+          <w:lang w:val="vi-VN"/>
+        </w:rPr>
+        <w:t xml:space="preserve">[[SoQD]] </w:t>
+      </w:r>
+      <w:r>
+        <w:rPr>
+          <w:color w:val="000000"/>
+          <w:lang w:val="vi-VN"/>
+        </w:rPr>
+        <w:t xml:space="preserve">ngày </w:t>
+      </w:r>
+      <w:r>
+        <w:rPr>
+          <w:color w:val="000000"/>
+          <w:lang w:val="vi-VN"/>
+        </w:rPr>
+        <w:t>[[Ngay2]]</w:t>
+      </w:r>
+      <w:r>
+        <w:rPr>
+          <w:color w:val="000000"/>
+          <w:lang w:val="vi-VN"/>
+        </w:rPr>
+        <w:t xml:space="preserve"> thụ lý tố cáo. </w:t>
       </w:r>
     </w:p>
     <w:p>
@@ -380,21 +351,21 @@
           <w:color w:val="000000"/>
           <w:lang w:val="vi-VN"/>
         </w:rPr>
-        <w:t xml:space="preserve">Thời hạn giải quyết tố cáo là </w:t>
-      </w:r>
-      <w:r>
-        <w:rPr>
-          <w:color w:val="000000"/>
-          <w:lang w:val="vi-VN"/>
-        </w:rPr>
-        <w:t xml:space="preserve">[[SoNgay]] </w:t>
-      </w:r>
-      <w:r>
-        <w:rPr>
-          <w:color w:val="000000"/>
-          <w:lang w:val="vi-VN"/>
-        </w:rPr>
-        <w:t>ngày làm việc.</w:t>
+        <w:t>Nội dung tố cáo được thụ lý gồm</w:t>
+      </w:r>
+      <w:r>
+        <w:rPr>
+          <w:color w:val="000000"/>
+          <w:lang w:val="vi-VN"/>
+        </w:rPr>
+        <w:t xml:space="preserve"> [[NoiDungTL]]</w:t>
+      </w:r>
+      <w:r>
+        <w:rPr>
+          <w:color w:val="000000"/>
+          <w:lang w:val="vi-VN"/>
+        </w:rPr>
+        <w:t>.</w:t>
       </w:r>
     </w:p>
     <w:p>
@@ -411,44 +382,72 @@
           <w:color w:val="000000"/>
           <w:lang w:val="vi-VN"/>
         </w:rPr>
-        <w:t xml:space="preserve">Vậy thông báo để </w:t>
-      </w:r>
-      <w:r>
-        <w:rPr>
-          <w:color w:val="000000"/>
-          <w:lang w:val="vi-VN"/>
-        </w:rPr>
-        <w:t>[[TenNguoiTC]]</w:t>
-      </w:r>
-      <w:r>
-        <w:rPr>
-          <w:color w:val="000000"/>
-          <w:lang w:val="vi-VN"/>
-        </w:rPr>
-        <w:t xml:space="preserve"> </w:t>
-      </w:r>
-      <w:r>
-        <w:rPr>
-          <w:color w:val="000000"/>
-          <w:vertAlign w:val="superscript"/>
-          <w:lang w:val="vi-VN"/>
-        </w:rPr>
-        <w:t xml:space="preserve"> </w:t>
-      </w:r>
-      <w:r>
-        <w:rPr>
-          <w:color w:val="000000"/>
-          <w:lang w:val="vi-VN"/>
-        </w:rPr>
-        <w:t>biết và thực hiện quyền, nghĩa vụ của người tố cáo theo đúng quy định của pháp luật./.</w:t>
+        <w:t xml:space="preserve">Thời hạn giải quyết tố cáo là </w:t>
+      </w:r>
+      <w:r>
+        <w:rPr>
+          <w:color w:val="000000"/>
+          <w:lang w:val="vi-VN"/>
+        </w:rPr>
+        <w:t xml:space="preserve">[[SoNgay]] </w:t>
+      </w:r>
+      <w:r>
+        <w:rPr>
+          <w:color w:val="000000"/>
+          <w:lang w:val="vi-VN"/>
+        </w:rPr>
+        <w:t>ngày làm việc.</w:t>
       </w:r>
     </w:p>
     <w:p>
       <w:pPr>
-        <w:rPr>
+        <w:spacing w:before="120"/>
+        <w:ind w:firstLine="720"/>
+        <w:rPr>
+          <w:color w:val="000000"/>
           <w:lang w:val="vi-VN"/>
         </w:rPr>
       </w:pPr>
+      <w:r>
+        <w:rPr>
+          <w:color w:val="000000"/>
+          <w:lang w:val="vi-VN"/>
+        </w:rPr>
+        <w:t xml:space="preserve">Vậy thông báo để </w:t>
+      </w:r>
+      <w:r>
+        <w:rPr>
+          <w:color w:val="000000"/>
+          <w:lang w:val="vi-VN"/>
+        </w:rPr>
+        <w:t>[[TenNguoiTC]]</w:t>
+      </w:r>
+      <w:r>
+        <w:rPr>
+          <w:color w:val="000000"/>
+          <w:lang w:val="vi-VN"/>
+        </w:rPr>
+        <w:t xml:space="preserve"> </w:t>
+      </w:r>
+      <w:r>
+        <w:rPr>
+          <w:color w:val="000000"/>
+          <w:vertAlign w:val="superscript"/>
+          <w:lang w:val="vi-VN"/>
+        </w:rPr>
+        <w:t xml:space="preserve"> </w:t>
+      </w:r>
+      <w:r>
+        <w:rPr>
+          <w:color w:val="000000"/>
+          <w:lang w:val="vi-VN"/>
+        </w:rPr>
+        <w:t>biết và thực hiện quyền, nghĩa vụ của người tố cáo theo đúng quy định của pháp luật./.</w:t>
+      </w:r>
+    </w:p>
+    <w:p>
+      <w:bookmarkStart w:id="0" w:name="_GoBack"/>
+      <w:bookmarkEnd w:id="0"/>
     </w:p>
     <w:sectPr>
       <w:pgSz w:w="11906" w:h="16838" w:code="9"/>
@@ -462,7 +461,7 @@
 </file>
 
 <file path=word/styles.xml><?xml version="1.0" encoding="utf-8"?>
-<w:styles xmlns:mc="http://schemas.openxmlformats.org/markup-compatibility/2006" xmlns:r="http://schemas.openxmlformats.org/officeDocument/2006/relationships" xmlns:w="http://schemas.openxmlformats.org/wordprocessingml/2006/main" xmlns:w14="http://schemas.microsoft.com/office/word/2010/wordml" xmlns:w15="http://schemas.microsoft.com/office/word/2012/wordml" xmlns:w16cex="http://schemas.microsoft.com/office/word/2018/wordml/cex" xmlns:w16cid="http://schemas.microsoft.com/office/word/2016/wordml/cid" xmlns:w16="http://schemas.microsoft.com/office/word/2018/wordml" xmlns:w16du="http://schemas.microsoft.com/office/word/2023/wordml/word16du" xmlns:w16sdtdh="http://schemas.microsoft.com/office/word/2020/wordml/sdtdatahash" xmlns:w16sdtfl="http://schemas.microsoft.com/office/word/2024/wordml/sdtformatlock" xmlns:w16se="http://schemas.microsoft.com/office/word/2015/wordml/symex" mc:Ignorable="w14 w15 w16se w16cid w16 w16cex w16sdtdh w16sdtfl w16du">
+<w:styles xmlns:mc="http://schemas.openxmlformats.org/markup-compatibility/2006" xmlns:r="http://schemas.openxmlformats.org/officeDocument/2006/relationships" xmlns:w="http://schemas.openxmlformats.org/wordprocessingml/2006/main" xmlns:w14="http://schemas.microsoft.com/office/word/2010/wordml" xmlns:w15="http://schemas.microsoft.com/office/word/2012/wordml" xmlns:w16se="http://schemas.microsoft.com/office/word/2015/wordml/symex" mc:Ignorable="w14 w15 w16se">
   <w:docDefaults>
     <w:rPrDefault>
       <w:rPr>
@@ -480,7 +479,7 @@
       </w:pPr>
     </w:pPrDefault>
   </w:docDefaults>
-  <w:latentStyles w:defLockedState="0" w:defUIPriority="99" w:defSemiHidden="0" w:defUnhideWhenUsed="0" w:defQFormat="0" w:count="376">
+  <w:latentStyles w:defLockedState="0" w:defUIPriority="99" w:defSemiHidden="0" w:defUnhideWhenUsed="0" w:defQFormat="0" w:count="371">
     <w:lsdException w:name="Normal" w:uiPriority="0" w:qFormat="1"/>
     <w:lsdException w:name="heading 1" w:uiPriority="9" w:qFormat="1"/>
     <w:lsdException w:name="heading 2" w:semiHidden="1" w:uiPriority="9" w:unhideWhenUsed="1" w:qFormat="1"/>
@@ -852,11 +851,6 @@
     <w:lsdException w:name="List Table 5 Dark Accent 6" w:uiPriority="50"/>
     <w:lsdException w:name="List Table 6 Colorful Accent 6" w:uiPriority="51"/>
     <w:lsdException w:name="List Table 7 Colorful Accent 6" w:uiPriority="52"/>
-    <w:lsdException w:name="Mention" w:semiHidden="1" w:unhideWhenUsed="1"/>
-    <w:lsdException w:name="Smart Hyperlink" w:semiHidden="1" w:unhideWhenUsed="1"/>
-    <w:lsdException w:name="Hashtag" w:semiHidden="1" w:unhideWhenUsed="1"/>
-    <w:lsdException w:name="Unresolved Mention" w:semiHidden="1" w:unhideWhenUsed="1"/>
-    <w:lsdException w:name="Smart Link" w:semiHidden="1" w:unhideWhenUsed="1"/>
   </w:latentStyles>
   <w:style w:type="paragraph" w:default="1" w:styleId="Normal">
     <w:name w:val="Normal"/>
